--- a/Samples for Extending Pentaho/Reference Implementations/Security/SAML 2.0/documentation/Registering_in_OKTA-developer_IdP.docx
+++ b/Samples for Extending Pentaho/Reference Implementations/Security/SAML 2.0/documentation/Registering_in_OKTA-developer_IdP.docx
@@ -1123,7 +1123,33 @@
           <w:sz w:val="22"/>
           <w:szCs w:val="22"/>
         </w:rPr>
-        <w:t>: if none is created yet, you can leverage on the already existing SP metadata file for SSOCircle.com. For this:</w:t>
+        <w:t xml:space="preserve">: if none is created yet, you can leverage on the already existing SP metadata file </w:t>
+      </w:r>
+      <w:bookmarkStart w:id="0" w:name="_GoBack"/>
+      <w:r>
+        <w:rPr>
+          <w:rFonts w:ascii="Calibri" w:hAnsi="Calibri"/>
+          <w:sz w:val="22"/>
+          <w:szCs w:val="22"/>
+        </w:rPr>
+        <w:t xml:space="preserve">for </w:t>
+      </w:r>
+      <w:r>
+        <w:rPr>
+          <w:rFonts w:ascii="Calibri" w:hAnsi="Calibri"/>
+          <w:sz w:val="22"/>
+          <w:szCs w:val="22"/>
+        </w:rPr>
+        <w:t>Pentaho BA-Server</w:t>
+      </w:r>
+      <w:bookmarkEnd w:id="0"/>
+      <w:r>
+        <w:rPr>
+          <w:rFonts w:ascii="Calibri" w:hAnsi="Calibri"/>
+          <w:sz w:val="22"/>
+          <w:szCs w:val="22"/>
+        </w:rPr>
+        <w:t>. For this:</w:t>
       </w:r>
     </w:p>
     <w:p>
@@ -1134,6 +1160,37 @@
           <w:numId w:val="19"/>
         </w:numPr>
         <w:rPr>
+          <w:rFonts w:ascii="Calibri" w:hAnsi="Calibri"/>
+          <w:sz w:val="22"/>
+          <w:szCs w:val="22"/>
+        </w:rPr>
+      </w:pPr>
+      <w:r>
+        <w:rPr>
+          <w:rFonts w:ascii="Calibri" w:hAnsi="Calibri"/>
+          <w:sz w:val="22"/>
+          <w:szCs w:val="22"/>
+        </w:rPr>
+        <w:t>Next to this document, you should have a “</w:t>
+      </w:r>
+      <w:r>
+        <w:rPr>
+          <w:rFonts w:ascii="Courier New" w:hAnsi="Courier New"/>
+          <w:sz w:val="22"/>
+          <w:szCs w:val="22"/>
+        </w:rPr>
+        <w:t>resources</w:t>
+      </w:r>
+      <w:r>
+        <w:rPr>
+          <w:rFonts w:ascii="Calibri" w:hAnsi="Calibri"/>
+          <w:sz w:val="22"/>
+          <w:szCs w:val="22"/>
+        </w:rPr>
+        <w:t>” folder</w:t>
+      </w:r>
+      <w:r>
+        <w:rPr>
           <w:rStyle w:val="Hyperlink"/>
           <w:rFonts w:ascii="Calibri" w:hAnsi="Calibri"/>
           <w:color w:val="auto"/>
@@ -1141,26 +1198,8 @@
           <w:szCs w:val="22"/>
           <w:u w:val="none"/>
         </w:rPr>
-      </w:pPr>
-      <w:r>
-        <w:rPr>
-          <w:rFonts w:ascii="Calibri" w:hAnsi="Calibri"/>
-          <w:sz w:val="22"/>
-          <w:szCs w:val="22"/>
-        </w:rPr>
-        <w:t xml:space="preserve">Go to </w:t>
-      </w:r>
-      <w:hyperlink r:id="rId16" w:history="1">
-        <w:r>
-          <w:rPr>
-            <w:rStyle w:val="Hyperlink"/>
-            <w:rFonts w:ascii="Calibri" w:hAnsi="Calibri"/>
-            <w:sz w:val="22"/>
-            <w:szCs w:val="22"/>
-          </w:rPr>
-          <w:t>https://pentaho.box.com/s/x0s0hcvs13te25clqo5lenmthu6p9cim</w:t>
-        </w:r>
-      </w:hyperlink>
+        <w:t xml:space="preserve"> </w:t>
+      </w:r>
     </w:p>
     <w:p>
       <w:pPr>
@@ -1181,47 +1220,7 @@
           <w:sz w:val="22"/>
           <w:szCs w:val="22"/>
         </w:rPr>
-        <w:t>Go to “</w:t>
-      </w:r>
-      <w:proofErr w:type="spellStart"/>
-      <w:r>
-        <w:rPr>
-          <w:rFonts w:ascii="Calibri" w:hAnsi="Calibri"/>
-          <w:sz w:val="22"/>
-          <w:szCs w:val="22"/>
-        </w:rPr>
-        <w:t>ssocircle</w:t>
-      </w:r>
-      <w:proofErr w:type="spellEnd"/>
-      <w:r>
-        <w:rPr>
-          <w:rFonts w:ascii="Calibri" w:hAnsi="Calibri"/>
-          <w:sz w:val="22"/>
-          <w:szCs w:val="22"/>
-        </w:rPr>
-        <w:t>-metadata” folder</w:t>
-      </w:r>
-    </w:p>
-    <w:p>
-      <w:pPr>
-        <w:pStyle w:val="ListParagraph"/>
-        <w:numPr>
-          <w:ilvl w:val="1"/>
-          <w:numId w:val="19"/>
-        </w:numPr>
-        <w:rPr>
-          <w:rFonts w:ascii="Calibri" w:hAnsi="Calibri"/>
-          <w:sz w:val="22"/>
-          <w:szCs w:val="22"/>
-        </w:rPr>
-      </w:pPr>
-      <w:r>
-        <w:rPr>
-          <w:rFonts w:ascii="Calibri" w:hAnsi="Calibri"/>
-          <w:sz w:val="22"/>
-          <w:szCs w:val="22"/>
-        </w:rPr>
-        <w:t xml:space="preserve">Download “pentaho-ssocircle-dev-sp.xml” and rename it to something more identifiable with </w:t>
+        <w:t xml:space="preserve">Download “pentaho-sp.xml” and rename it to something more identifiable with </w:t>
       </w:r>
       <w:proofErr w:type="spellStart"/>
       <w:r>
@@ -2232,7 +2231,7 @@
         </w:rPr>
         <w:t xml:space="preserve">Go to </w:t>
       </w:r>
-      <w:hyperlink r:id="rId17" w:history="1">
+      <w:hyperlink r:id="rId16" w:history="1">
         <w:r>
           <w:rPr>
             <w:rStyle w:val="Hyperlink"/>
@@ -6233,8 +6232,6 @@
         </w:rPr>
         <w:t>” application line; click “Save”;</w:t>
       </w:r>
-      <w:bookmarkStart w:id="0" w:name="_GoBack"/>
-      <w:bookmarkEnd w:id="0"/>
     </w:p>
     <w:p>
       <w:pPr>
@@ -7307,7 +7304,7 @@
         </w:rPr>
         <w:t xml:space="preserve">You can get the original here: </w:t>
       </w:r>
-      <w:hyperlink r:id="rId18" w:history="1">
+      <w:hyperlink r:id="rId17" w:history="1">
         <w:r>
           <w:rPr>
             <w:rStyle w:val="Hyperlink"/>
@@ -11133,7 +11130,7 @@
 </file>
 
 <file path=customXml/itemProps1.xml><?xml version="1.0" encoding="utf-8"?>
-<ds:datastoreItem xmlns:ds="http://schemas.openxmlformats.org/officeDocument/2006/customXml" ds:itemID="{3F0CE733-7210-7440-8A2C-4F3FE28932D8}">
+<ds:datastoreItem xmlns:ds="http://schemas.openxmlformats.org/officeDocument/2006/customXml" ds:itemID="{E79F8CA7-B133-5B4B-A0E4-C38D1A019DAC}">
   <ds:schemaRefs>
     <ds:schemaRef ds:uri="http://schemas.openxmlformats.org/officeDocument/2006/bibliography"/>
   </ds:schemaRefs>
